--- a/Maggie_Li_CV_2.14.22.docx
+++ b/Maggie_Li_CV_2.14.22.docx
@@ -43,13 +43,13 @@
         <w:tblLook w:val="01E0" w:firstRow="1" w:lastRow="1" w:firstColumn="1" w:lastColumn="1" w:noHBand="0" w:noVBand="0"/>
       </w:tblPr>
       <w:tblGrid>
-        <w:gridCol w:w="4500"/>
-        <w:gridCol w:w="4500"/>
+        <w:gridCol w:w="6570"/>
+        <w:gridCol w:w="2430"/>
       </w:tblGrid>
       <w:tr>
         <w:tc>
           <w:tcPr>
-            <w:tcW w:w="4428" w:type="dxa"/>
+            <w:tcW w:w="6570" w:type="dxa"/>
           </w:tcPr>
           <w:p>
             <w:pPr>
@@ -140,17 +140,40 @@
               </w:rPr>
               <w:t xml:space="preserve">Personal Website: </w:t>
             </w:r>
+            <w:hyperlink r:id="rId7" w:history="1">
+              <w:r>
+                <w:rPr>
+                  <w:rStyle w:val="Hyperlink"/>
+                  <w:rFonts w:asciiTheme="minorHAnsi" w:hAnsiTheme="minorHAnsi" w:cstheme="minorHAnsi"/>
+                </w:rPr>
+                <w:t>h</w:t>
+              </w:r>
+              <w:r>
+                <w:rPr>
+                  <w:rStyle w:val="Hyperlink"/>
+                  <w:rFonts w:asciiTheme="minorHAnsi" w:hAnsiTheme="minorHAnsi" w:cstheme="minorHAnsi"/>
+                </w:rPr>
+                <w:t>t</w:t>
+              </w:r>
+              <w:r>
+                <w:rPr>
+                  <w:rStyle w:val="Hyperlink"/>
+                  <w:rFonts w:asciiTheme="minorHAnsi" w:hAnsiTheme="minorHAnsi" w:cstheme="minorHAnsi"/>
+                </w:rPr>
+                <w:t>tps://maggie-mengyuan-li.github.io/</w:t>
+              </w:r>
+            </w:hyperlink>
             <w:r>
               <w:rPr>
                 <w:rFonts w:asciiTheme="minorHAnsi" w:hAnsiTheme="minorHAnsi" w:cstheme="minorHAnsi"/>
               </w:rPr>
-              <w:t>maggie-li.github.io</w:t>
+              <w:t xml:space="preserve"> </w:t>
             </w:r>
           </w:p>
         </w:tc>
         <w:tc>
           <w:tcPr>
-            <w:tcW w:w="4428" w:type="dxa"/>
+            <w:tcW w:w="2430" w:type="dxa"/>
           </w:tcPr>
           <w:p>
             <w:pPr>
@@ -1828,7 +1851,7 @@
         </w:rPr>
         <w:t xml:space="preserve">: </w:t>
       </w:r>
-      <w:hyperlink r:id="rId7" w:history="1">
+      <w:hyperlink r:id="rId8" w:history="1">
         <w:r>
           <w:rPr>
             <w:rStyle w:val="Hyperlink"/>
@@ -2281,7 +2304,7 @@
         </w:rPr>
         <w:t xml:space="preserve">, A., Martin, R.V., Kioumourtzoglou, M.-A., 2021. Parkinson’s disease aggravation in association with fine particle components in New York State. Environmental Research 201, 111554. </w:t>
       </w:r>
-      <w:hyperlink r:id="rId8" w:history="1">
+      <w:hyperlink r:id="rId9" w:history="1">
         <w:r>
           <w:rPr>
             <w:rStyle w:val="Hyperlink"/>
@@ -2455,7 +2478,7 @@
           <w:szCs w:val="23"/>
         </w:rPr>
       </w:pPr>
-      <w:hyperlink r:id="rId9" w:history="1">
+      <w:hyperlink r:id="rId10" w:history="1">
         <w:r>
           <w:rPr>
             <w:rStyle w:val="Hyperlink"/>
@@ -4448,7 +4471,7 @@
       </w:pPr>
     </w:p>
     <w:sectPr>
-      <w:footerReference w:type="default" r:id="rId10"/>
+      <w:footerReference w:type="default" r:id="rId11"/>
       <w:pgSz w:w="12240" w:h="15840"/>
       <w:pgMar w:top="1440" w:right="1440" w:bottom="1440" w:left="1800" w:header="720" w:footer="720" w:gutter="0"/>
       <w:cols w:space="720"/>
